--- a/Documents/TT5 to 5.1.3 changes.docx
+++ b/Documents/TT5 to 5.1.3 changes.docx
@@ -108,8 +108,7 @@
       </w:pPr>
       <w:r>
         <w:rPr>
-          <w:rFonts w:eastAsia="Calibri" w:cstheme="minorHAnsi"/>
-          <w:szCs w:val="20"/>
+          <w:rFonts w:eastAsia="Calibri" w:cs="Calibri" w:cstheme="minorAscii"/>
         </w:rPr>
         <w:t>SSA’s ANDI site provides possible solutions for when ANDI does not work on particular web pages. Some of this information is provided in Appendix A for convenience but if this is not sufficient you should check SSA’s site for updates.</w:t>
       </w:r>
@@ -125,16 +124,13 @@
         <w:rPr>
           <w:rFonts w:eastAsia="Calibri" w:cstheme="minorHAnsi"/>
           <w:szCs w:val="20"/>
-          <w:highlight w:val="yellow"/>
-        </w:rPr>
-      </w:pPr>
-      <w:r>
-        <w:rPr>
-          <w:rFonts w:eastAsia="Calibri" w:cstheme="minorHAnsi"/>
-          <w:szCs w:val="20"/>
-          <w:highlight w:val="yellow"/>
-        </w:rPr>
-        <w:t>Added Appendix E for Firefox workarounds.</w:t>
+        </w:rPr>
+      </w:pPr>
+      <w:r>
+        <w:rPr>
+          <w:rFonts w:eastAsia="Calibri" w:cs="Calibri" w:cstheme="minorAscii"/>
+        </w:rPr>
+        <w:t xml:space="preserve">Tools: </w:t>
       </w:r>
     </w:p>
     <w:p>
@@ -148,16 +144,13 @@
         <w:rPr>
           <w:rFonts w:eastAsia="Calibri" w:cstheme="minorHAnsi"/>
           <w:szCs w:val="20"/>
-          <w:highlight w:val="yellow"/>
-        </w:rPr>
-      </w:pPr>
-      <w:r>
-        <w:rPr>
-          <w:rFonts w:eastAsia="Calibri" w:cstheme="minorHAnsi"/>
-          <w:szCs w:val="20"/>
-          <w:highlight w:val="yellow"/>
-        </w:rPr>
-        <w:t>Also added as notes in 5, ,6, 7.A and 7.B.</w:t>
+        </w:rPr>
+      </w:pPr>
+      <w:r>
+        <w:rPr>
+          <w:rFonts w:eastAsia="Calibri" w:cs="Calibri" w:cstheme="minorAscii"/>
+        </w:rPr>
+        <w:t>Clarified use of alternate tools and required validation.</w:t>
       </w:r>
     </w:p>
     <w:p>
@@ -165,20 +158,85 @@
         <w:pStyle w:val="ListParagraph"/>
         <w:widowControl w:val="0"/>
         <w:numPr>
+          <w:ilvl w:val="1"/>
+          <w:numId w:val="3"/>
+        </w:numPr>
+        <w:rPr>
+          <w:rFonts w:eastAsia="Calibri" w:cstheme="minorHAnsi"/>
+          <w:szCs w:val="20"/>
+        </w:rPr>
+      </w:pPr>
+      <w:r>
+        <w:rPr>
+          <w:rFonts w:eastAsia="Calibri" w:cs="Calibri" w:cstheme="minorAscii"/>
+        </w:rPr>
+        <w:t>M</w:t>
+      </w:r>
+      <w:r>
+        <w:rPr>
+          <w:rFonts w:eastAsia="Calibri" w:cs="Calibri" w:cstheme="minorAscii"/>
+        </w:rPr>
+        <w:t xml:space="preserve">icrosoft Accessibility Insights for Windows </w:t>
+      </w:r>
+      <w:r>
+        <w:rPr>
+          <w:rFonts w:eastAsia="Calibri" w:cs="Calibri" w:cstheme="minorAscii"/>
+        </w:rPr>
+        <w:t>accept</w:t>
+      </w:r>
+      <w:r>
+        <w:rPr>
+          <w:rFonts w:eastAsia="Calibri" w:cs="Calibri" w:cstheme="minorAscii"/>
+        </w:rPr>
+        <w:t>ed</w:t>
+      </w:r>
+      <w:r>
+        <w:rPr>
+          <w:rFonts w:eastAsia="Calibri" w:cs="Calibri" w:cstheme="minorAscii"/>
+        </w:rPr>
+        <w:t xml:space="preserve"> as alternate for color contrast test.</w:t>
+      </w:r>
+    </w:p>
+    <w:p>
+      <w:pPr>
+        <w:pStyle w:val="ListParagraph"/>
+        <w:widowControl w:val="0"/>
+        <w:numPr>
+          <w:ilvl w:val="1"/>
+          <w:numId w:val="3"/>
+        </w:numPr>
+        <w:rPr>
+          <w:rFonts w:eastAsia="Calibri" w:cstheme="minorHAnsi"/>
+          <w:szCs w:val="20"/>
+        </w:rPr>
+      </w:pPr>
+      <w:r>
+        <w:rPr>
+          <w:rFonts w:eastAsia="Calibri" w:cs="Calibri" w:cstheme="minorAscii"/>
+        </w:rPr>
+        <w:t>Updated links to CCA</w:t>
+      </w:r>
+    </w:p>
+    <w:p>
+      <w:pPr>
+        <w:pStyle w:val="ListParagraph"/>
+        <w:widowControl w:val="0"/>
+        <w:numPr>
           <w:ilvl w:val="0"/>
           <w:numId w:val="3"/>
         </w:numPr>
         <w:rPr>
           <w:rFonts w:eastAsia="Calibri" w:cstheme="minorHAnsi"/>
           <w:szCs w:val="20"/>
-        </w:rPr>
-      </w:pPr>
-      <w:r>
-        <w:rPr>
-          <w:rFonts w:eastAsia="Calibri" w:cstheme="minorHAnsi"/>
-          <w:szCs w:val="20"/>
-        </w:rPr>
-        <w:t xml:space="preserve">Tools: </w:t>
+          <w:highlight w:val="yellow"/>
+        </w:rPr>
+      </w:pPr>
+      <w:r>
+        <w:rPr>
+          <w:rFonts w:eastAsia="Calibri" w:cs="Calibri" w:cstheme="minorAscii"/>
+          <w:highlight w:val="yellow"/>
+        </w:rPr>
+        <w:t xml:space="preserve">1.A to 1.C: Conforming alternate versions should be identified as such. </w:t>
       </w:r>
     </w:p>
     <w:p>
@@ -199,7 +257,7 @@
           <w:rFonts w:eastAsia="Calibri" w:cstheme="minorHAnsi"/>
           <w:szCs w:val="20"/>
         </w:rPr>
-        <w:t>Clarified use of alternate tools and required validation.</w:t>
+        <w:t>Previously, the tester was expected to identify conforming alternate versions. Now they are required to be identified as such, although there are some indirect methods which are acceptable.</w:t>
       </w:r>
     </w:p>
     <w:p>
@@ -207,6 +265,26 @@
         <w:pStyle w:val="ListParagraph"/>
         <w:widowControl w:val="0"/>
         <w:numPr>
+          <w:ilvl w:val="0"/>
+          <w:numId w:val="3"/>
+        </w:numPr>
+        <w:rPr>
+          <w:rFonts w:eastAsia="Calibri" w:cstheme="minorHAnsi"/>
+          <w:szCs w:val="20"/>
+        </w:rPr>
+      </w:pPr>
+      <w:r>
+        <w:rPr>
+          <w:rFonts w:eastAsia="Calibri" w:cs="Calibri" w:cstheme="minorAscii"/>
+        </w:rPr>
+        <w:t xml:space="preserve">1.A to 1.C: Failure of a test in this section results in FAIL rather than DNA so that testing continues. </w:t>
+      </w:r>
+    </w:p>
+    <w:p>
+      <w:pPr>
+        <w:pStyle w:val="ListParagraph"/>
+        <w:widowControl w:val="0"/>
+        <w:numPr>
           <w:ilvl w:val="1"/>
           <w:numId w:val="3"/>
         </w:numPr>
@@ -220,7 +298,7 @@
           <w:rFonts w:eastAsia="Calibri" w:cstheme="minorHAnsi"/>
           <w:szCs w:val="20"/>
         </w:rPr>
-        <w:t>Added note about use of Firefox.</w:t>
+        <w:t>Previously, failing one of these tests meant that there was actually no conforming alternate to test, and therefore the subsequent tests would be marked DNA. However, now you should continue to test the version identified as the conforming alternate, so that test results for this version can be provided without waiting for it to be remediated.</w:t>
       </w:r>
     </w:p>
     <w:p>
@@ -228,6 +306,35 @@
         <w:pStyle w:val="ListParagraph"/>
         <w:widowControl w:val="0"/>
         <w:numPr>
+          <w:ilvl w:val="0"/>
+          <w:numId w:val="3"/>
+        </w:numPr>
+        <w:rPr>
+          <w:rFonts w:eastAsia="Calibri" w:cstheme="minorHAnsi"/>
+          <w:szCs w:val="20"/>
+          <w:highlight w:val="yellow"/>
+        </w:rPr>
+      </w:pPr>
+      <w:r>
+        <w:rPr>
+          <w:rFonts w:eastAsia="Calibri" w:cs="Calibri" w:cstheme="minorAscii"/>
+          <w:highlight w:val="yellow"/>
+        </w:rPr>
+        <w:t>1.A to 1.C: Test for “one path” to conforming version removed as this may be impossible to verify.</w:t>
+      </w:r>
+      <w:r>
+        <w:rPr>
+          <w:rFonts w:eastAsia="Calibri" w:cs="Calibri" w:cstheme="minorAscii"/>
+          <w:highlight w:val="yellow"/>
+        </w:rPr>
+        <w:t xml:space="preserve"> 1.C removes reference to access from non-conforming version.</w:t>
+      </w:r>
+    </w:p>
+    <w:p>
+      <w:pPr>
+        <w:pStyle w:val="ListParagraph"/>
+        <w:widowControl w:val="0"/>
+        <w:numPr>
           <w:ilvl w:val="1"/>
           <w:numId w:val="3"/>
         </w:numPr>
@@ -241,278 +348,95 @@
           <w:rFonts w:eastAsia="Calibri" w:cstheme="minorHAnsi"/>
           <w:szCs w:val="20"/>
         </w:rPr>
-        <w:t>M</w:t>
-      </w:r>
-      <w:r>
-        <w:rPr>
-          <w:rFonts w:eastAsia="Calibri" w:cstheme="minorHAnsi"/>
-          <w:szCs w:val="20"/>
-        </w:rPr>
-        <w:t xml:space="preserve">icrosoft Accessibility Insights for Windows </w:t>
-      </w:r>
-      <w:r>
-        <w:rPr>
-          <w:rFonts w:eastAsia="Calibri" w:cstheme="minorHAnsi"/>
-          <w:szCs w:val="20"/>
-        </w:rPr>
-        <w:t>accept</w:t>
-      </w:r>
-      <w:r>
-        <w:rPr>
-          <w:rFonts w:eastAsia="Calibri" w:cstheme="minorHAnsi"/>
-          <w:szCs w:val="20"/>
-        </w:rPr>
-        <w:t>ed</w:t>
-      </w:r>
-      <w:r>
-        <w:rPr>
-          <w:rFonts w:eastAsia="Calibri" w:cstheme="minorHAnsi"/>
-          <w:szCs w:val="20"/>
-        </w:rPr>
-        <w:t xml:space="preserve"> as alternate for color contrast test.</w:t>
-      </w:r>
-    </w:p>
-    <w:p>
-      <w:pPr>
-        <w:pStyle w:val="ListParagraph"/>
-        <w:widowControl w:val="0"/>
+        <w:t>This test was removed as it was deemed impossible to verify</w:t>
+      </w:r>
+      <w:r>
+        <w:rPr>
+          <w:rFonts w:eastAsia="Calibri" w:cstheme="minorHAnsi"/>
+          <w:szCs w:val="20"/>
+        </w:rPr>
+        <w:t xml:space="preserve"> whether there was only one path to the conforming version from a non-conforming version</w:t>
+      </w:r>
+      <w:r>
+        <w:rPr>
+          <w:rFonts w:eastAsia="Calibri" w:cstheme="minorHAnsi"/>
+          <w:szCs w:val="20"/>
+        </w:rPr>
+        <w:t>.</w:t>
+      </w:r>
+    </w:p>
+    <w:p>
+      <w:pPr>
+        <w:pStyle w:val="ListParagraph"/>
+        <w:numPr>
+          <w:ilvl w:val="0"/>
+          <w:numId w:val="3"/>
+        </w:numPr>
+        <w:rPr>
+          <w:highlight w:val="yellow"/>
+        </w:rPr>
+      </w:pPr>
+      <w:r>
+        <w:rPr>
+          <w:highlight w:val="yellow"/>
+        </w:rPr>
+        <w:t xml:space="preserve">2: Auto-playing Audio - Identify Content: updated to require that browser </w:t>
+      </w:r>
+      <w:r>
+        <w:rPr>
+          <w:highlight w:val="yellow"/>
+        </w:rPr>
+        <w:t xml:space="preserve">to </w:t>
+      </w:r>
+      <w:r>
+        <w:rPr>
+          <w:b w:val="1"/>
+          <w:bCs w:val="1"/>
+          <w:highlight w:val="yellow"/>
+        </w:rPr>
+        <w:t>allow</w:t>
+      </w:r>
+      <w:r>
+        <w:rPr>
+          <w:highlight w:val="yellow"/>
+        </w:rPr>
+        <w:t xml:space="preserve"> autoplay</w:t>
+      </w:r>
+    </w:p>
+    <w:p>
+      <w:pPr>
+        <w:pStyle w:val="ListParagraph"/>
         <w:numPr>
           <w:ilvl w:val="1"/>
           <w:numId w:val="3"/>
         </w:numPr>
-        <w:rPr>
-          <w:rFonts w:eastAsia="Calibri" w:cstheme="minorHAnsi"/>
-          <w:szCs w:val="20"/>
-        </w:rPr>
-      </w:pPr>
-      <w:r>
-        <w:rPr>
-          <w:rFonts w:eastAsia="Calibri" w:cstheme="minorHAnsi"/>
-          <w:szCs w:val="20"/>
-        </w:rPr>
-        <w:t>Updated links to CCA</w:t>
-      </w:r>
-    </w:p>
-    <w:p>
-      <w:pPr>
-        <w:pStyle w:val="ListParagraph"/>
-        <w:widowControl w:val="0"/>
+      </w:pPr>
+      <w:r>
+        <w:t xml:space="preserve">Making sure autoplay is not blocked </w:t>
+      </w:r>
+      <w:r>
+        <w:t>allows you to identify and evaluate content that is set to autoplay.</w:t>
+      </w:r>
+    </w:p>
+    <w:p>
+      <w:pPr>
+        <w:pStyle w:val="ListParagraph"/>
         <w:numPr>
           <w:ilvl w:val="0"/>
           <w:numId w:val="3"/>
         </w:numPr>
-        <w:rPr>
-          <w:rFonts w:eastAsia="Calibri" w:cstheme="minorHAnsi"/>
-          <w:szCs w:val="20"/>
-          <w:highlight w:val="yellow"/>
-        </w:rPr>
-      </w:pPr>
-      <w:r>
-        <w:rPr>
-          <w:rFonts w:eastAsia="Calibri" w:cstheme="minorHAnsi"/>
-          <w:szCs w:val="20"/>
-          <w:highlight w:val="yellow"/>
-        </w:rPr>
-        <w:t xml:space="preserve">1.A to 1.C: Conforming alternate versions should be identified as such. </w:t>
-      </w:r>
-    </w:p>
-    <w:p>
-      <w:pPr>
-        <w:pStyle w:val="ListParagraph"/>
-        <w:widowControl w:val="0"/>
-        <w:numPr>
-          <w:ilvl w:val="1"/>
-          <w:numId w:val="3"/>
-        </w:numPr>
-        <w:rPr>
-          <w:rFonts w:eastAsia="Calibri" w:cstheme="minorHAnsi"/>
-          <w:szCs w:val="20"/>
-        </w:rPr>
-      </w:pPr>
-      <w:r>
-        <w:rPr>
-          <w:rFonts w:eastAsia="Calibri" w:cstheme="minorHAnsi"/>
-          <w:szCs w:val="20"/>
-        </w:rPr>
-        <w:t>Previously, the tester was expected to identify conforming alternate versions. Now they are required to be identified as such, although there are some indirect methods which are acceptable.</w:t>
-      </w:r>
-    </w:p>
-    <w:p>
-      <w:pPr>
-        <w:pStyle w:val="ListParagraph"/>
-        <w:widowControl w:val="0"/>
-        <w:numPr>
-          <w:ilvl w:val="0"/>
-          <w:numId w:val="3"/>
-        </w:numPr>
-        <w:rPr>
-          <w:rFonts w:eastAsia="Calibri" w:cstheme="minorHAnsi"/>
-          <w:szCs w:val="20"/>
-        </w:rPr>
-      </w:pPr>
-      <w:r>
-        <w:rPr>
-          <w:rFonts w:eastAsia="Calibri" w:cstheme="minorHAnsi"/>
-          <w:szCs w:val="20"/>
-        </w:rPr>
-        <w:t xml:space="preserve">1.A to 1.C: Failure of a test in this section results in FAIL rather than DNA so that testing continues. </w:t>
-      </w:r>
-    </w:p>
-    <w:p>
-      <w:pPr>
-        <w:pStyle w:val="ListParagraph"/>
-        <w:widowControl w:val="0"/>
-        <w:numPr>
-          <w:ilvl w:val="1"/>
-          <w:numId w:val="3"/>
-        </w:numPr>
-        <w:rPr>
-          <w:rFonts w:eastAsia="Calibri" w:cstheme="minorHAnsi"/>
-          <w:szCs w:val="20"/>
-        </w:rPr>
-      </w:pPr>
-      <w:r>
-        <w:rPr>
-          <w:rFonts w:eastAsia="Calibri" w:cstheme="minorHAnsi"/>
-          <w:szCs w:val="20"/>
-        </w:rPr>
-        <w:t>Previously, failing one of these tests meant that there was actually no conforming alternate to test, and therefore the subsequent tests would be marked DNA. However, now you should continue to test the version identified as the conforming alternate, so that test results for this version can be provided without waiting for it to be remediated.</w:t>
-      </w:r>
-    </w:p>
-    <w:p>
-      <w:pPr>
-        <w:pStyle w:val="ListParagraph"/>
-        <w:widowControl w:val="0"/>
-        <w:numPr>
-          <w:ilvl w:val="0"/>
-          <w:numId w:val="3"/>
-        </w:numPr>
-        <w:rPr>
-          <w:rFonts w:eastAsia="Calibri" w:cstheme="minorHAnsi"/>
-          <w:szCs w:val="20"/>
-          <w:highlight w:val="yellow"/>
-        </w:rPr>
-      </w:pPr>
-      <w:r>
-        <w:rPr>
-          <w:rFonts w:eastAsia="Calibri" w:cstheme="minorHAnsi"/>
-          <w:szCs w:val="20"/>
-          <w:highlight w:val="yellow"/>
-        </w:rPr>
-        <w:t>1.A to 1.C: Test for “one path” to conforming version removed as this may be impossible to verify.</w:t>
-      </w:r>
-      <w:r>
-        <w:rPr>
-          <w:rFonts w:eastAsia="Calibri" w:cstheme="minorHAnsi"/>
-          <w:szCs w:val="20"/>
-          <w:highlight w:val="yellow"/>
-        </w:rPr>
-        <w:t xml:space="preserve"> 1.C removes reference to access from non-conforming version.</w:t>
-      </w:r>
-    </w:p>
-    <w:p>
-      <w:pPr>
-        <w:pStyle w:val="ListParagraph"/>
-        <w:widowControl w:val="0"/>
-        <w:numPr>
-          <w:ilvl w:val="1"/>
-          <w:numId w:val="3"/>
-        </w:numPr>
-        <w:rPr>
-          <w:rFonts w:eastAsia="Calibri" w:cstheme="minorHAnsi"/>
-          <w:szCs w:val="20"/>
-        </w:rPr>
-      </w:pPr>
-      <w:r>
-        <w:rPr>
-          <w:rFonts w:eastAsia="Calibri" w:cstheme="minorHAnsi"/>
-          <w:szCs w:val="20"/>
-        </w:rPr>
-        <w:t>This test was removed as it was deemed impossible to verify</w:t>
-      </w:r>
-      <w:r>
-        <w:rPr>
-          <w:rFonts w:eastAsia="Calibri" w:cstheme="minorHAnsi"/>
-          <w:szCs w:val="20"/>
-        </w:rPr>
-        <w:t xml:space="preserve"> whether there was only one path to the conforming version from a non-conforming version</w:t>
-      </w:r>
-      <w:r>
-        <w:rPr>
-          <w:rFonts w:eastAsia="Calibri" w:cstheme="minorHAnsi"/>
-          <w:szCs w:val="20"/>
-        </w:rPr>
+        <w:rPr/>
+      </w:pPr>
+      <w:r>
+        <w:rPr/>
+        <w:t>2.B: Evaluate Results: clarified that mechanism must be “evident</w:t>
+      </w:r>
+      <w:r>
+        <w:rPr/>
         <w:t>.</w:t>
       </w:r>
-    </w:p>
-    <w:p>
-      <w:pPr>
-        <w:pStyle w:val="ListParagraph"/>
-        <w:numPr>
-          <w:ilvl w:val="0"/>
-          <w:numId w:val="3"/>
-        </w:numPr>
-        <w:rPr>
-          <w:highlight w:val="yellow"/>
-        </w:rPr>
-      </w:pPr>
-      <w:r>
-        <w:rPr>
-          <w:highlight w:val="yellow"/>
-        </w:rPr>
-        <w:t xml:space="preserve">2: Auto-playing Audio - Identify Content: updated to require that browser </w:t>
-      </w:r>
-      <w:r>
-        <w:rPr>
-          <w:highlight w:val="yellow"/>
-        </w:rPr>
-        <w:t xml:space="preserve">to </w:t>
-      </w:r>
-      <w:r>
-        <w:rPr>
-          <w:b/>
-          <w:bCs/>
-          <w:highlight w:val="yellow"/>
-        </w:rPr>
-        <w:t>allow</w:t>
-      </w:r>
-      <w:r>
-        <w:rPr>
-          <w:highlight w:val="yellow"/>
-        </w:rPr>
-        <w:t xml:space="preserve"> autoplay</w:t>
-      </w:r>
-    </w:p>
-    <w:p>
-      <w:pPr>
-        <w:pStyle w:val="ListParagraph"/>
-        <w:numPr>
-          <w:ilvl w:val="1"/>
-          <w:numId w:val="3"/>
-        </w:numPr>
-      </w:pPr>
-      <w:r>
-        <w:t xml:space="preserve">Making sure autoplay is not blocked </w:t>
-      </w:r>
-      <w:r>
-        <w:t>allows you to identify and evaluate content that is set to autoplay.</w:t>
-      </w:r>
-    </w:p>
-    <w:p>
-      <w:pPr>
-        <w:pStyle w:val="ListParagraph"/>
-        <w:numPr>
-          <w:ilvl w:val="0"/>
-          <w:numId w:val="3"/>
-        </w:numPr>
-      </w:pPr>
-      <w:r>
-        <w:t>2.B: Evaluate Results: clarified that mechanism must be “evident</w:t>
-      </w:r>
-      <w:r>
-        <w:t>.</w:t>
-      </w:r>
-      <w:r>
+      <w:r>
+        <w:rPr/>
         <w:t>”</w:t>
       </w:r>
     </w:p>
@@ -641,16 +565,14 @@
       </w:pPr>
       <w:r>
         <w:rPr>
-          <w:rFonts w:eastAsia="Calibri" w:cstheme="minorHAnsi"/>
-          <w:szCs w:val="20"/>
+          <w:rFonts w:eastAsia="Calibri" w:cs="Calibri" w:cstheme="minorAscii"/>
           <w:highlight w:val="yellow"/>
         </w:rPr>
         <w:t>5.A and 5.B: Clarification that these tests are for visual labels.</w:t>
       </w:r>
       <w:r>
         <w:rPr>
-          <w:rFonts w:eastAsia="Calibri" w:cstheme="minorHAnsi"/>
-          <w:szCs w:val="20"/>
+          <w:rFonts w:eastAsia="Calibri" w:cs="Calibri" w:cstheme="minorAscii"/>
           <w:highlight w:val="yellow"/>
         </w:rPr>
         <w:t xml:space="preserve"> </w:t>
@@ -746,8 +668,10 @@
           <w:ilvl w:val="0"/>
           <w:numId w:val="3"/>
         </w:numPr>
-      </w:pPr>
-      <w:r>
+        <w:rPr/>
+      </w:pPr>
+      <w:r>
+        <w:rPr/>
         <w:t>5.C checks for other programmatic associations.</w:t>
       </w:r>
     </w:p>
@@ -770,8 +694,10 @@
           <w:ilvl w:val="0"/>
           <w:numId w:val="3"/>
         </w:numPr>
-      </w:pPr>
-      <w:r>
+        <w:rPr/>
+      </w:pPr>
+      <w:r>
+        <w:rPr/>
         <w:t>5.C: Changed “button” to “form element”</w:t>
       </w:r>
     </w:p>
@@ -782,14 +708,18 @@
           <w:ilvl w:val="0"/>
           <w:numId w:val="3"/>
         </w:numPr>
-      </w:pPr>
-      <w:r>
+        <w:rPr/>
+      </w:pPr>
+      <w:r>
+        <w:rPr/>
         <w:t xml:space="preserve">5.E test </w:t>
       </w:r>
       <w:r>
+        <w:rPr/>
         <w:t xml:space="preserve">now </w:t>
       </w:r>
       <w:r>
+        <w:rPr/>
         <w:t>includes button names.</w:t>
       </w:r>
     </w:p>
@@ -800,8 +730,10 @@
           <w:ilvl w:val="0"/>
           <w:numId w:val="3"/>
         </w:numPr>
-      </w:pPr>
-      <w:r>
+        <w:rPr/>
+      </w:pPr>
+      <w:r>
+        <w:rPr/>
         <w:t>5.H Note: added explanation of “user-controlled data”</w:t>
       </w:r>
     </w:p>
@@ -842,8 +774,10 @@
           <w:ilvl w:val="0"/>
           <w:numId w:val="3"/>
         </w:numPr>
-      </w:pPr>
-      <w:r>
+        <w:rPr/>
+      </w:pPr>
+      <w:r>
+        <w:rPr/>
         <w:t>Buttons testing moved from 6: Links/Buttons to Forms. Topic 6 now only tests links.</w:t>
       </w:r>
     </w:p>
@@ -893,32 +827,28 @@
       </w:pPr>
       <w:r>
         <w:rPr>
-          <w:rFonts w:eastAsia="Calibri" w:cstheme="minorHAnsi"/>
-          <w:szCs w:val="20"/>
+          <w:rFonts w:eastAsia="Calibri" w:cs="Calibri" w:cstheme="minorAscii"/>
           <w:highlight w:val="yellow"/>
         </w:rPr>
         <w:t xml:space="preserve">6.A: </w:t>
       </w:r>
       <w:r>
         <w:rPr>
-          <w:rFonts w:eastAsia="Calibri" w:cstheme="minorHAnsi"/>
-          <w:szCs w:val="20"/>
+          <w:rFonts w:eastAsia="Calibri" w:cs="Calibri" w:cstheme="minorAscii"/>
           <w:highlight w:val="yellow"/>
         </w:rPr>
         <w:t>C</w:t>
       </w:r>
       <w:r>
         <w:rPr>
-          <w:rFonts w:eastAsia="Calibri" w:cstheme="minorHAnsi"/>
-          <w:szCs w:val="20"/>
+          <w:rFonts w:eastAsia="Calibri" w:cs="Calibri" w:cstheme="minorAscii"/>
           <w:highlight w:val="yellow"/>
         </w:rPr>
         <w:t>larification that s</w:t>
       </w:r>
       <w:r>
         <w:rPr>
-          <w:rFonts w:eastAsia="Calibri" w:cstheme="minorHAnsi"/>
-          <w:szCs w:val="20"/>
+          <w:rFonts w:eastAsia="Calibri" w:cs="Calibri" w:cstheme="minorAscii"/>
           <w:highlight w:val="yellow"/>
         </w:rPr>
         <w:t>entences and list items are acceptable link context.</w:t>
@@ -966,17 +896,22 @@
           <w:ilvl w:val="0"/>
           <w:numId w:val="3"/>
         </w:numPr>
-      </w:pPr>
-      <w:r>
+        <w:rPr/>
+      </w:pPr>
+      <w:r>
+        <w:rPr/>
         <w:t xml:space="preserve">6.B Applicability: </w:t>
       </w:r>
       <w:r>
+        <w:rPr/>
         <w:t>E</w:t>
       </w:r>
       <w:r>
+        <w:rPr/>
         <w:t>mphasized that this test only applies to content changes on the same page</w:t>
       </w:r>
       <w:r>
+        <w:rPr/>
         <w:t>.</w:t>
       </w:r>
     </w:p>
@@ -1031,8 +966,8 @@
       </w:r>
       <w:r>
         <w:rPr>
-          <w:b/>
-          <w:bCs/>
+          <w:b w:val="1"/>
+          <w:bCs w:val="1"/>
           <w:highlight w:val="yellow"/>
         </w:rPr>
         <w:t xml:space="preserve">This negates v. 5.1.1’s requirement to provide text for all meaningful images. </w:t>
@@ -1408,8 +1343,10 @@
           <w:ilvl w:val="0"/>
           <w:numId w:val="3"/>
         </w:numPr>
-      </w:pPr>
-      <w:r>
+        <w:rPr/>
+      </w:pPr>
+      <w:r>
+        <w:rPr/>
         <w:t>10.C How to Test: added 2.a regarding aria heading levels taking precedence, removed check for heading level conflict</w:t>
       </w:r>
     </w:p>
@@ -1453,8 +1390,7 @@
       </w:pPr>
       <w:r>
         <w:rPr>
-          <w:rFonts w:eastAsia="Calibri" w:cstheme="minorHAnsi"/>
-          <w:szCs w:val="20"/>
+          <w:rFonts w:eastAsia="Calibri" w:cs="Calibri" w:cstheme="minorAscii"/>
           <w:highlight w:val="yellow"/>
         </w:rPr>
         <w:t>10.D: Exclude menus and navigational framework.</w:t>
@@ -1610,8 +1546,10 @@
           <w:ilvl w:val="0"/>
           <w:numId w:val="3"/>
         </w:numPr>
-      </w:pPr>
-      <w:r>
+        <w:rPr/>
+      </w:pPr>
+      <w:r>
+        <w:rPr/>
         <w:t>12.D provides more information on handling negative tabindex.</w:t>
       </w:r>
     </w:p>
@@ -1640,11 +1578,14 @@
           <w:ilvl w:val="0"/>
           <w:numId w:val="3"/>
         </w:numPr>
-      </w:pPr>
-      <w:r>
+        <w:rPr/>
+      </w:pPr>
+      <w:r>
+        <w:rPr/>
         <w:t>13: Identify Content: added tip about using grayscale to identify use of color to convey information</w:t>
       </w:r>
       <w:r>
+        <w:rPr/>
         <w:t>.</w:t>
       </w:r>
     </w:p>
@@ -1663,22 +1604,19 @@
       </w:pPr>
       <w:r>
         <w:rPr>
-          <w:rFonts w:eastAsia="Calibri" w:cstheme="minorHAnsi"/>
-          <w:szCs w:val="20"/>
+          <w:rFonts w:eastAsia="Calibri" w:cs="Calibri" w:cstheme="minorAscii"/>
         </w:rPr>
         <w:t xml:space="preserve">13.A: Clarification to check if color is </w:t>
       </w:r>
       <w:r>
         <w:rPr>
-          <w:rFonts w:eastAsia="Calibri" w:cstheme="minorHAnsi"/>
-          <w:szCs w:val="20"/>
+          <w:rFonts w:eastAsia="Calibri" w:cs="Calibri" w:cstheme="minorAscii"/>
         </w:rPr>
         <w:t xml:space="preserve">the </w:t>
       </w:r>
       <w:r>
         <w:rPr>
-          <w:rFonts w:eastAsia="Calibri" w:cstheme="minorHAnsi"/>
-          <w:szCs w:val="20"/>
+          <w:rFonts w:eastAsia="Calibri" w:cs="Calibri" w:cstheme="minorAscii"/>
         </w:rPr>
         <w:t>only visual method used.</w:t>
       </w:r>
@@ -1735,8 +1673,7 @@
       </w:pPr>
       <w:r>
         <w:rPr>
-          <w:rFonts w:eastAsia="Calibri" w:cstheme="minorHAnsi"/>
-          <w:szCs w:val="20"/>
+          <w:rFonts w:eastAsia="Calibri" w:cs="Calibri" w:cstheme="minorAscii"/>
           <w:highlight w:val="yellow"/>
         </w:rPr>
         <w:t>13.B: Color added as a type of sensory information and therefore cannot be used in combination with another type of sensory information to pass this test.</w:t>
@@ -1770,8 +1707,10 @@
           <w:ilvl w:val="0"/>
           <w:numId w:val="3"/>
         </w:numPr>
-      </w:pPr>
-      <w:r>
+        <w:rPr/>
+      </w:pPr>
+      <w:r>
+        <w:rPr/>
         <w:t>13.C How to Test, Evaluate Results: added notes about large-scale text</w:t>
       </w:r>
     </w:p>
@@ -1807,8 +1746,10 @@
           <w:ilvl w:val="0"/>
           <w:numId w:val="3"/>
         </w:numPr>
-      </w:pPr>
-      <w:r>
+        <w:rPr/>
+      </w:pPr>
+      <w:r>
+        <w:rPr/>
         <w:t>15.A test for ::before and ::after removed.</w:t>
       </w:r>
     </w:p>
@@ -1876,8 +1817,7 @@
       </w:pPr>
       <w:r>
         <w:rPr>
-          <w:rFonts w:eastAsia="Calibri" w:cstheme="minorHAnsi"/>
-          <w:szCs w:val="20"/>
+          <w:rFonts w:eastAsia="Calibri" w:cs="Calibri" w:cstheme="minorAscii"/>
           <w:highlight w:val="yellow"/>
         </w:rPr>
         <w:t>15.A: Not testing for overlapping or other illegibility issues.</w:t>
@@ -1925,14 +1865,18 @@
           <w:ilvl w:val="0"/>
           <w:numId w:val="3"/>
         </w:numPr>
-      </w:pPr>
-      <w:r>
+        <w:rPr/>
+      </w:pPr>
+      <w:r>
+        <w:rPr/>
         <w:t xml:space="preserve">Reorganization and clarification of audio </w:t>
       </w:r>
       <w:r>
+        <w:rPr/>
         <w:t xml:space="preserve">description </w:t>
       </w:r>
       <w:r>
+        <w:rPr/>
         <w:t>and caption control tests.</w:t>
       </w:r>
     </w:p>
@@ -1955,14 +1899,16 @@
           <w:ilvl w:val="0"/>
           <w:numId w:val="3"/>
         </w:numPr>
-      </w:pPr>
-      <w:r>
+        <w:rPr/>
+      </w:pPr>
+      <w:r>
+        <w:rPr/>
         <w:t>Testing Tools: added content regarding use of alternate tools; updated OS and browser information</w:t>
       </w:r>
     </w:p>
     <w:p/>
     <w:sectPr>
-      <w:pgSz w:w="12240" w:h="15840"/>
+      <w:pgSz w:w="12240" w:h="15840" w:orient="portrait"/>
       <w:pgMar w:top="1440" w:right="1440" w:bottom="1440" w:left="1440" w:header="720" w:footer="720" w:gutter="0"/>
       <w:cols w:space="720"/>
       <w:docGrid w:linePitch="360"/>
@@ -2036,7 +1982,7 @@
         <w:ind w:left="1080" w:hanging="360"/>
       </w:pPr>
       <w:rPr>
-        <w:rFonts w:ascii="Symbol" w:hAnsi="Symbol" w:hint="default"/>
+        <w:rFonts w:hint="default" w:ascii="Symbol" w:hAnsi="Symbol"/>
       </w:rPr>
     </w:lvl>
     <w:lvl w:ilvl="1" w:tplc="04090003" w:tentative="1">
@@ -2048,7 +1994,7 @@
         <w:ind w:left="1800" w:hanging="360"/>
       </w:pPr>
       <w:rPr>
-        <w:rFonts w:ascii="Courier New" w:hAnsi="Courier New" w:cs="Courier New" w:hint="default"/>
+        <w:rFonts w:hint="default" w:ascii="Courier New" w:hAnsi="Courier New" w:cs="Courier New"/>
       </w:rPr>
     </w:lvl>
     <w:lvl w:ilvl="2" w:tplc="04090005" w:tentative="1">
@@ -2060,7 +2006,7 @@
         <w:ind w:left="2520" w:hanging="360"/>
       </w:pPr>
       <w:rPr>
-        <w:rFonts w:ascii="Wingdings" w:hAnsi="Wingdings" w:hint="default"/>
+        <w:rFonts w:hint="default" w:ascii="Wingdings" w:hAnsi="Wingdings"/>
       </w:rPr>
     </w:lvl>
     <w:lvl w:ilvl="3" w:tplc="04090001" w:tentative="1">
@@ -2072,7 +2018,7 @@
         <w:ind w:left="3240" w:hanging="360"/>
       </w:pPr>
       <w:rPr>
-        <w:rFonts w:ascii="Symbol" w:hAnsi="Symbol" w:hint="default"/>
+        <w:rFonts w:hint="default" w:ascii="Symbol" w:hAnsi="Symbol"/>
       </w:rPr>
     </w:lvl>
     <w:lvl w:ilvl="4" w:tplc="04090003" w:tentative="1">
@@ -2084,7 +2030,7 @@
         <w:ind w:left="3960" w:hanging="360"/>
       </w:pPr>
       <w:rPr>
-        <w:rFonts w:ascii="Courier New" w:hAnsi="Courier New" w:cs="Courier New" w:hint="default"/>
+        <w:rFonts w:hint="default" w:ascii="Courier New" w:hAnsi="Courier New" w:cs="Courier New"/>
       </w:rPr>
     </w:lvl>
     <w:lvl w:ilvl="5" w:tplc="04090005" w:tentative="1">
@@ -2096,7 +2042,7 @@
         <w:ind w:left="4680" w:hanging="360"/>
       </w:pPr>
       <w:rPr>
-        <w:rFonts w:ascii="Wingdings" w:hAnsi="Wingdings" w:hint="default"/>
+        <w:rFonts w:hint="default" w:ascii="Wingdings" w:hAnsi="Wingdings"/>
       </w:rPr>
     </w:lvl>
     <w:lvl w:ilvl="6" w:tplc="04090001" w:tentative="1">
@@ -2108,7 +2054,7 @@
         <w:ind w:left="5400" w:hanging="360"/>
       </w:pPr>
       <w:rPr>
-        <w:rFonts w:ascii="Symbol" w:hAnsi="Symbol" w:hint="default"/>
+        <w:rFonts w:hint="default" w:ascii="Symbol" w:hAnsi="Symbol"/>
       </w:rPr>
     </w:lvl>
     <w:lvl w:ilvl="7" w:tplc="04090003" w:tentative="1">
@@ -2120,7 +2066,7 @@
         <w:ind w:left="6120" w:hanging="360"/>
       </w:pPr>
       <w:rPr>
-        <w:rFonts w:ascii="Courier New" w:hAnsi="Courier New" w:cs="Courier New" w:hint="default"/>
+        <w:rFonts w:hint="default" w:ascii="Courier New" w:hAnsi="Courier New" w:cs="Courier New"/>
       </w:rPr>
     </w:lvl>
     <w:lvl w:ilvl="8" w:tplc="04090005" w:tentative="1">
@@ -2132,7 +2078,7 @@
         <w:ind w:left="6840" w:hanging="360"/>
       </w:pPr>
       <w:rPr>
-        <w:rFonts w:ascii="Wingdings" w:hAnsi="Wingdings" w:hint="default"/>
+        <w:rFonts w:hint="default" w:ascii="Wingdings" w:hAnsi="Wingdings"/>
       </w:rPr>
     </w:lvl>
   </w:abstractNum>
@@ -2149,7 +2095,7 @@
         <w:ind w:left="1080" w:hanging="360"/>
       </w:pPr>
       <w:rPr>
-        <w:rFonts w:ascii="Symbol" w:hAnsi="Symbol" w:hint="default"/>
+        <w:rFonts w:hint="default" w:ascii="Symbol" w:hAnsi="Symbol"/>
       </w:rPr>
     </w:lvl>
     <w:lvl w:ilvl="1" w:tplc="04090003">
@@ -2161,7 +2107,7 @@
         <w:ind w:left="1800" w:hanging="360"/>
       </w:pPr>
       <w:rPr>
-        <w:rFonts w:ascii="Courier New" w:hAnsi="Courier New" w:cs="Courier New" w:hint="default"/>
+        <w:rFonts w:hint="default" w:ascii="Courier New" w:hAnsi="Courier New" w:cs="Courier New"/>
       </w:rPr>
     </w:lvl>
     <w:lvl w:ilvl="2" w:tplc="04090005" w:tentative="1">
@@ -2173,7 +2119,7 @@
         <w:ind w:left="2520" w:hanging="360"/>
       </w:pPr>
       <w:rPr>
-        <w:rFonts w:ascii="Wingdings" w:hAnsi="Wingdings" w:hint="default"/>
+        <w:rFonts w:hint="default" w:ascii="Wingdings" w:hAnsi="Wingdings"/>
       </w:rPr>
     </w:lvl>
     <w:lvl w:ilvl="3" w:tplc="04090001" w:tentative="1">
@@ -2185,7 +2131,7 @@
         <w:ind w:left="3240" w:hanging="360"/>
       </w:pPr>
       <w:rPr>
-        <w:rFonts w:ascii="Symbol" w:hAnsi="Symbol" w:hint="default"/>
+        <w:rFonts w:hint="default" w:ascii="Symbol" w:hAnsi="Symbol"/>
       </w:rPr>
     </w:lvl>
     <w:lvl w:ilvl="4" w:tplc="04090003" w:tentative="1">
@@ -2197,7 +2143,7 @@
         <w:ind w:left="3960" w:hanging="360"/>
       </w:pPr>
       <w:rPr>
-        <w:rFonts w:ascii="Courier New" w:hAnsi="Courier New" w:cs="Courier New" w:hint="default"/>
+        <w:rFonts w:hint="default" w:ascii="Courier New" w:hAnsi="Courier New" w:cs="Courier New"/>
       </w:rPr>
     </w:lvl>
     <w:lvl w:ilvl="5" w:tplc="04090005" w:tentative="1">
@@ -2209,7 +2155,7 @@
         <w:ind w:left="4680" w:hanging="360"/>
       </w:pPr>
       <w:rPr>
-        <w:rFonts w:ascii="Wingdings" w:hAnsi="Wingdings" w:hint="default"/>
+        <w:rFonts w:hint="default" w:ascii="Wingdings" w:hAnsi="Wingdings"/>
       </w:rPr>
     </w:lvl>
     <w:lvl w:ilvl="6" w:tplc="04090001" w:tentative="1">
@@ -2221,7 +2167,7 @@
         <w:ind w:left="5400" w:hanging="360"/>
       </w:pPr>
       <w:rPr>
-        <w:rFonts w:ascii="Symbol" w:hAnsi="Symbol" w:hint="default"/>
+        <w:rFonts w:hint="default" w:ascii="Symbol" w:hAnsi="Symbol"/>
       </w:rPr>
     </w:lvl>
     <w:lvl w:ilvl="7" w:tplc="04090003" w:tentative="1">
@@ -2233,7 +2179,7 @@
         <w:ind w:left="6120" w:hanging="360"/>
       </w:pPr>
       <w:rPr>
-        <w:rFonts w:ascii="Courier New" w:hAnsi="Courier New" w:cs="Courier New" w:hint="default"/>
+        <w:rFonts w:hint="default" w:ascii="Courier New" w:hAnsi="Courier New" w:cs="Courier New"/>
       </w:rPr>
     </w:lvl>
     <w:lvl w:ilvl="8" w:tplc="04090005" w:tentative="1">
@@ -2245,7 +2191,7 @@
         <w:ind w:left="6840" w:hanging="360"/>
       </w:pPr>
       <w:rPr>
-        <w:rFonts w:ascii="Wingdings" w:hAnsi="Wingdings" w:hint="default"/>
+        <w:rFonts w:hint="default" w:ascii="Wingdings" w:hAnsi="Wingdings"/>
       </w:rPr>
     </w:lvl>
   </w:abstractNum>
@@ -2352,7 +2298,7 @@
   <w:docDefaults>
     <w:rPrDefault>
       <w:rPr>
-        <w:rFonts w:asciiTheme="minorHAnsi" w:eastAsiaTheme="minorHAnsi" w:hAnsiTheme="minorHAnsi" w:cstheme="minorBidi"/>
+        <w:rFonts w:asciiTheme="minorHAnsi" w:hAnsiTheme="minorHAnsi" w:eastAsiaTheme="minorHAnsi" w:cstheme="minorBidi"/>
         <w:sz w:val="22"/>
         <w:szCs w:val="22"/>
         <w:lang w:val="en-US" w:eastAsia="en-US" w:bidi="ar-SA"/>
@@ -2367,14 +2313,14 @@
   <w:latentStyles w:defLockedState="0" w:defUIPriority="99" w:defSemiHidden="0" w:defUnhideWhenUsed="0" w:defQFormat="0" w:count="376">
     <w:lsdException w:name="Normal" w:uiPriority="0" w:qFormat="1"/>
     <w:lsdException w:name="heading 1" w:uiPriority="9" w:qFormat="1"/>
-    <w:lsdException w:name="heading 2" w:semiHidden="1" w:uiPriority="9" w:unhideWhenUsed="1" w:qFormat="1"/>
-    <w:lsdException w:name="heading 3" w:semiHidden="1" w:uiPriority="9" w:unhideWhenUsed="1" w:qFormat="1"/>
-    <w:lsdException w:name="heading 4" w:semiHidden="1" w:uiPriority="9" w:unhideWhenUsed="1" w:qFormat="1"/>
-    <w:lsdException w:name="heading 5" w:semiHidden="1" w:uiPriority="9" w:unhideWhenUsed="1" w:qFormat="1"/>
-    <w:lsdException w:name="heading 6" w:semiHidden="1" w:uiPriority="9" w:unhideWhenUsed="1" w:qFormat="1"/>
-    <w:lsdException w:name="heading 7" w:semiHidden="1" w:uiPriority="9" w:unhideWhenUsed="1" w:qFormat="1"/>
-    <w:lsdException w:name="heading 8" w:semiHidden="1" w:uiPriority="9" w:unhideWhenUsed="1" w:qFormat="1"/>
-    <w:lsdException w:name="heading 9" w:semiHidden="1" w:uiPriority="9" w:unhideWhenUsed="1" w:qFormat="1"/>
+    <w:lsdException w:name="heading 2" w:uiPriority="9" w:semiHidden="1" w:unhideWhenUsed="1" w:qFormat="1"/>
+    <w:lsdException w:name="heading 3" w:uiPriority="9" w:semiHidden="1" w:unhideWhenUsed="1" w:qFormat="1"/>
+    <w:lsdException w:name="heading 4" w:uiPriority="9" w:semiHidden="1" w:unhideWhenUsed="1" w:qFormat="1"/>
+    <w:lsdException w:name="heading 5" w:uiPriority="9" w:semiHidden="1" w:unhideWhenUsed="1" w:qFormat="1"/>
+    <w:lsdException w:name="heading 6" w:uiPriority="9" w:semiHidden="1" w:unhideWhenUsed="1" w:qFormat="1"/>
+    <w:lsdException w:name="heading 7" w:uiPriority="9" w:semiHidden="1" w:unhideWhenUsed="1" w:qFormat="1"/>
+    <w:lsdException w:name="heading 8" w:uiPriority="9" w:semiHidden="1" w:unhideWhenUsed="1" w:qFormat="1"/>
+    <w:lsdException w:name="heading 9" w:uiPriority="9" w:semiHidden="1" w:unhideWhenUsed="1" w:qFormat="1"/>
     <w:lsdException w:name="index 1" w:semiHidden="1" w:unhideWhenUsed="1"/>
     <w:lsdException w:name="index 2" w:semiHidden="1" w:unhideWhenUsed="1"/>
     <w:lsdException w:name="index 3" w:semiHidden="1" w:unhideWhenUsed="1"/>
@@ -2384,22 +2330,22 @@
     <w:lsdException w:name="index 7" w:semiHidden="1" w:unhideWhenUsed="1"/>
     <w:lsdException w:name="index 8" w:semiHidden="1" w:unhideWhenUsed="1"/>
     <w:lsdException w:name="index 9" w:semiHidden="1" w:unhideWhenUsed="1"/>
-    <w:lsdException w:name="toc 1" w:semiHidden="1" w:uiPriority="39" w:unhideWhenUsed="1"/>
-    <w:lsdException w:name="toc 2" w:semiHidden="1" w:uiPriority="39" w:unhideWhenUsed="1"/>
-    <w:lsdException w:name="toc 3" w:semiHidden="1" w:uiPriority="39" w:unhideWhenUsed="1"/>
-    <w:lsdException w:name="toc 4" w:semiHidden="1" w:uiPriority="39" w:unhideWhenUsed="1"/>
-    <w:lsdException w:name="toc 5" w:semiHidden="1" w:uiPriority="39" w:unhideWhenUsed="1"/>
-    <w:lsdException w:name="toc 6" w:semiHidden="1" w:uiPriority="39" w:unhideWhenUsed="1"/>
-    <w:lsdException w:name="toc 7" w:semiHidden="1" w:uiPriority="39" w:unhideWhenUsed="1"/>
-    <w:lsdException w:name="toc 8" w:semiHidden="1" w:uiPriority="39" w:unhideWhenUsed="1"/>
-    <w:lsdException w:name="toc 9" w:semiHidden="1" w:uiPriority="39" w:unhideWhenUsed="1"/>
+    <w:lsdException w:name="toc 1" w:uiPriority="39" w:semiHidden="1" w:unhideWhenUsed="1"/>
+    <w:lsdException w:name="toc 2" w:uiPriority="39" w:semiHidden="1" w:unhideWhenUsed="1"/>
+    <w:lsdException w:name="toc 3" w:uiPriority="39" w:semiHidden="1" w:unhideWhenUsed="1"/>
+    <w:lsdException w:name="toc 4" w:uiPriority="39" w:semiHidden="1" w:unhideWhenUsed="1"/>
+    <w:lsdException w:name="toc 5" w:uiPriority="39" w:semiHidden="1" w:unhideWhenUsed="1"/>
+    <w:lsdException w:name="toc 6" w:uiPriority="39" w:semiHidden="1" w:unhideWhenUsed="1"/>
+    <w:lsdException w:name="toc 7" w:uiPriority="39" w:semiHidden="1" w:unhideWhenUsed="1"/>
+    <w:lsdException w:name="toc 8" w:uiPriority="39" w:semiHidden="1" w:unhideWhenUsed="1"/>
+    <w:lsdException w:name="toc 9" w:uiPriority="39" w:semiHidden="1" w:unhideWhenUsed="1"/>
     <w:lsdException w:name="Normal Indent" w:semiHidden="1" w:unhideWhenUsed="1"/>
     <w:lsdException w:name="footnote text" w:semiHidden="1" w:unhideWhenUsed="1"/>
     <w:lsdException w:name="annotation text" w:semiHidden="1" w:unhideWhenUsed="1"/>
     <w:lsdException w:name="header" w:semiHidden="1" w:unhideWhenUsed="1"/>
     <w:lsdException w:name="footer" w:semiHidden="1" w:unhideWhenUsed="1"/>
     <w:lsdException w:name="index heading" w:semiHidden="1" w:unhideWhenUsed="1"/>
-    <w:lsdException w:name="caption" w:semiHidden="1" w:uiPriority="35" w:unhideWhenUsed="1" w:qFormat="1"/>
+    <w:lsdException w:name="caption" w:uiPriority="35" w:semiHidden="1" w:unhideWhenUsed="1" w:qFormat="1"/>
     <w:lsdException w:name="table of figures" w:semiHidden="1" w:unhideWhenUsed="1"/>
     <w:lsdException w:name="envelope address" w:semiHidden="1" w:unhideWhenUsed="1"/>
     <w:lsdException w:name="envelope return" w:semiHidden="1" w:unhideWhenUsed="1"/>
@@ -2430,7 +2376,7 @@
     <w:lsdException w:name="Title" w:uiPriority="10" w:qFormat="1"/>
     <w:lsdException w:name="Closing" w:semiHidden="1" w:unhideWhenUsed="1"/>
     <w:lsdException w:name="Signature" w:semiHidden="1" w:unhideWhenUsed="1"/>
-    <w:lsdException w:name="Default Paragraph Font" w:semiHidden="1" w:uiPriority="1" w:unhideWhenUsed="1"/>
+    <w:lsdException w:name="Default Paragraph Font" w:uiPriority="1" w:semiHidden="1" w:unhideWhenUsed="1"/>
     <w:lsdException w:name="Body Text" w:semiHidden="1" w:unhideWhenUsed="1"/>
     <w:lsdException w:name="Body Text Indent" w:semiHidden="1" w:unhideWhenUsed="1"/>
     <w:lsdException w:name="List Continue" w:semiHidden="1" w:unhideWhenUsed="1"/>
@@ -2630,8 +2576,8 @@
     <w:lsdException w:name="Subtle Reference" w:uiPriority="31" w:qFormat="1"/>
     <w:lsdException w:name="Intense Reference" w:uiPriority="32" w:qFormat="1"/>
     <w:lsdException w:name="Book Title" w:uiPriority="33" w:qFormat="1"/>
-    <w:lsdException w:name="Bibliography" w:semiHidden="1" w:uiPriority="37" w:unhideWhenUsed="1"/>
-    <w:lsdException w:name="TOC Heading" w:semiHidden="1" w:uiPriority="39" w:unhideWhenUsed="1" w:qFormat="1"/>
+    <w:lsdException w:name="Bibliography" w:uiPriority="37" w:semiHidden="1" w:unhideWhenUsed="1"/>
+    <w:lsdException w:name="TOC Heading" w:uiPriority="39" w:semiHidden="1" w:unhideWhenUsed="1" w:qFormat="1"/>
     <w:lsdException w:name="Plain Table 1" w:uiPriority="41"/>
     <w:lsdException w:name="Plain Table 2" w:uiPriority="42"/>
     <w:lsdException w:name="Plain Table 3" w:uiPriority="43"/>
@@ -2742,7 +2688,7 @@
     <w:lsdException w:name="Unresolved Mention" w:semiHidden="1" w:unhideWhenUsed="1"/>
     <w:lsdException w:name="Smart Link" w:semiHidden="1" w:unhideWhenUsed="1"/>
   </w:latentStyles>
-  <w:style w:type="paragraph" w:default="1" w:styleId="Normal">
+  <w:style w:type="paragraph" w:styleId="Normal" w:default="1">
     <w:name w:val="Normal"/>
     <w:qFormat/>
     <w:rsid w:val="001C2BDD"/>
@@ -2762,7 +2708,7 @@
       <w:outlineLvl w:val="0"/>
     </w:pPr>
     <w:rPr>
-      <w:rFonts w:asciiTheme="majorHAnsi" w:eastAsiaTheme="majorEastAsia" w:hAnsiTheme="majorHAnsi" w:cstheme="majorBidi"/>
+      <w:rFonts w:asciiTheme="majorHAnsi" w:hAnsiTheme="majorHAnsi" w:eastAsiaTheme="majorEastAsia" w:cstheme="majorBidi"/>
       <w:color w:val="2F5496" w:themeColor="accent1" w:themeShade="BF"/>
       <w:sz w:val="32"/>
       <w:szCs w:val="32"/>
@@ -2784,20 +2730,20 @@
       <w:outlineLvl w:val="2"/>
     </w:pPr>
     <w:rPr>
-      <w:rFonts w:asciiTheme="majorHAnsi" w:eastAsiaTheme="majorEastAsia" w:hAnsiTheme="majorHAnsi" w:cstheme="majorBidi"/>
+      <w:rFonts w:asciiTheme="majorHAnsi" w:hAnsiTheme="majorHAnsi" w:eastAsiaTheme="majorEastAsia" w:cstheme="majorBidi"/>
       <w:b/>
       <w:color w:val="1F3763" w:themeColor="accent1" w:themeShade="7F"/>
       <w:sz w:val="24"/>
       <w:szCs w:val="24"/>
     </w:rPr>
   </w:style>
-  <w:style w:type="character" w:default="1" w:styleId="DefaultParagraphFont">
+  <w:style w:type="character" w:styleId="DefaultParagraphFont" w:default="1">
     <w:name w:val="Default Paragraph Font"/>
     <w:uiPriority w:val="1"/>
     <w:semiHidden/>
     <w:unhideWhenUsed/>
   </w:style>
-  <w:style w:type="table" w:default="1" w:styleId="TableNormal">
+  <w:style w:type="table" w:styleId="TableNormal" w:default="1">
     <w:name w:val="Normal Table"/>
     <w:uiPriority w:val="99"/>
     <w:semiHidden/>
@@ -2812,20 +2758,20 @@
       </w:tblCellMar>
     </w:tblPr>
   </w:style>
-  <w:style w:type="numbering" w:default="1" w:styleId="NoList">
+  <w:style w:type="numbering" w:styleId="NoList" w:default="1">
     <w:name w:val="No List"/>
     <w:uiPriority w:val="99"/>
     <w:semiHidden/>
     <w:unhideWhenUsed/>
   </w:style>
-  <w:style w:type="character" w:customStyle="1" w:styleId="Heading3Char">
+  <w:style w:type="character" w:styleId="Heading3Char" w:customStyle="1">
     <w:name w:val="Heading 3 Char"/>
     <w:basedOn w:val="DefaultParagraphFont"/>
     <w:link w:val="Heading3"/>
     <w:uiPriority w:val="9"/>
     <w:rsid w:val="001C2BDD"/>
     <w:rPr>
-      <w:rFonts w:asciiTheme="majorHAnsi" w:eastAsiaTheme="majorEastAsia" w:hAnsiTheme="majorHAnsi" w:cstheme="majorBidi"/>
+      <w:rFonts w:asciiTheme="majorHAnsi" w:hAnsiTheme="majorHAnsi" w:eastAsiaTheme="majorEastAsia" w:cstheme="majorBidi"/>
       <w:b/>
       <w:color w:val="1F3763" w:themeColor="accent1" w:themeShade="7F"/>
       <w:sz w:val="24"/>
@@ -2845,7 +2791,7 @@
       <w:contextualSpacing/>
     </w:pPr>
   </w:style>
-  <w:style w:type="character" w:customStyle="1" w:styleId="ListParagraphChar">
+  <w:style w:type="character" w:styleId="ListParagraphChar" w:customStyle="1">
     <w:name w:val="List Paragraph Char"/>
     <w:aliases w:val="TEMPLATE_List Paragraph_Bullets Char"/>
     <w:basedOn w:val="DefaultParagraphFont"/>
@@ -2853,14 +2799,14 @@
     <w:uiPriority w:val="34"/>
     <w:rsid w:val="001C2BDD"/>
   </w:style>
-  <w:style w:type="character" w:customStyle="1" w:styleId="Heading1Char">
+  <w:style w:type="character" w:styleId="Heading1Char" w:customStyle="1">
     <w:name w:val="Heading 1 Char"/>
     <w:basedOn w:val="DefaultParagraphFont"/>
     <w:link w:val="Heading1"/>
     <w:uiPriority w:val="9"/>
     <w:rsid w:val="00365586"/>
     <w:rPr>
-      <w:rFonts w:asciiTheme="majorHAnsi" w:eastAsiaTheme="majorEastAsia" w:hAnsiTheme="majorHAnsi" w:cstheme="majorBidi"/>
+      <w:rFonts w:asciiTheme="majorHAnsi" w:hAnsiTheme="majorHAnsi" w:eastAsiaTheme="majorEastAsia" w:cstheme="majorBidi"/>
       <w:color w:val="2F5496" w:themeColor="accent1" w:themeShade="BF"/>
       <w:sz w:val="32"/>
       <w:szCs w:val="32"/>
